--- a/法令ファイル/美容師法に基づく指定試験機関及び指定登録機関に関する省令/美容師法に基づく指定試験機関及び指定登録機関に関する省令（平成十年厚生省令第九号）.docx
+++ b/法令ファイル/美容師法に基づく指定試験機関及び指定登録機関に関する省令/美容師法に基づく指定試験機関及び指定登録機関に関する省令（平成十年厚生省令第九号）.docx
@@ -35,52 +35,34 @@
     </w:p>
     <w:p>
       <w:pPr>
-        <w:pStyle w:val="Heading6"/>
+        <w:pStyle w:val="ListBullet"/>
         <w:ind w:left="880"/>
       </w:pPr>
       <w:r>
         <w:t>一</w:t>
-      </w:r>
-    </w:p>
-    <w:p>
-      <w:pPr>
-        <w:ind w:left="880"/>
-      </w:pPr>
-      <w:r>
+        <w:br/>
         <w:t>名称及び主たる事務所の所在地</w:t>
       </w:r>
     </w:p>
     <w:p>
       <w:pPr>
-        <w:pStyle w:val="Heading6"/>
+        <w:pStyle w:val="ListBullet"/>
         <w:ind w:left="880"/>
       </w:pPr>
       <w:r>
         <w:t>二</w:t>
-      </w:r>
-    </w:p>
-    <w:p>
-      <w:pPr>
-        <w:ind w:left="880"/>
-      </w:pPr>
-      <w:r>
+        <w:br/>
         <w:t>美容師試験の実施に関する事務（以下「試験事務」という。）を行おうとする事務所の名称及び所在地</w:t>
       </w:r>
     </w:p>
     <w:p>
       <w:pPr>
-        <w:pStyle w:val="Heading6"/>
+        <w:pStyle w:val="ListBullet"/>
         <w:ind w:left="880"/>
       </w:pPr>
       <w:r>
         <w:t>三</w:t>
-      </w:r>
-    </w:p>
-    <w:p>
-      <w:pPr>
-        <w:ind w:left="880"/>
-      </w:pPr>
-      <w:r>
+        <w:br/>
         <w:t>試験事務を開始しようとする年月日</w:t>
       </w:r>
     </w:p>
@@ -103,137 +85,89 @@
     </w:p>
     <w:p>
       <w:pPr>
-        <w:pStyle w:val="Heading6"/>
+        <w:pStyle w:val="ListBullet"/>
         <w:ind w:left="880"/>
       </w:pPr>
       <w:r>
         <w:t>一</w:t>
-      </w:r>
-    </w:p>
-    <w:p>
-      <w:pPr>
-        <w:ind w:left="880"/>
-      </w:pPr>
-      <w:r>
+        <w:br/>
         <w:t>定款及び登記事項証明書</w:t>
       </w:r>
     </w:p>
     <w:p>
       <w:pPr>
-        <w:pStyle w:val="Heading6"/>
+        <w:pStyle w:val="ListBullet"/>
         <w:ind w:left="880"/>
       </w:pPr>
       <w:r>
         <w:t>二</w:t>
-      </w:r>
-    </w:p>
-    <w:p>
-      <w:pPr>
-        <w:ind w:left="880"/>
-      </w:pPr>
-      <w:r>
+        <w:br/>
         <w:t>申請の日を含む事業年度の直前の事業年度における財産目録及び貸借対照表（申請の日を含む事業年度に設立された法人にあっては、その設立時における財産目録）</w:t>
       </w:r>
     </w:p>
     <w:p>
       <w:pPr>
-        <w:pStyle w:val="Heading6"/>
+        <w:pStyle w:val="ListBullet"/>
         <w:ind w:left="880"/>
       </w:pPr>
       <w:r>
         <w:t>三</w:t>
-      </w:r>
-    </w:p>
-    <w:p>
-      <w:pPr>
-        <w:ind w:left="880"/>
-      </w:pPr>
-      <w:r>
+        <w:br/>
         <w:t>申請の日を含む事業年度の事業計画書及び収支予算書</w:t>
       </w:r>
     </w:p>
     <w:p>
       <w:pPr>
-        <w:pStyle w:val="Heading6"/>
+        <w:pStyle w:val="ListBullet"/>
         <w:ind w:left="880"/>
       </w:pPr>
       <w:r>
         <w:t>四</w:t>
-      </w:r>
-    </w:p>
-    <w:p>
-      <w:pPr>
-        <w:ind w:left="880"/>
-      </w:pPr>
-      <w:r>
+        <w:br/>
         <w:t>申請に係る意思の決定を証する書類</w:t>
       </w:r>
     </w:p>
     <w:p>
       <w:pPr>
-        <w:pStyle w:val="Heading6"/>
+        <w:pStyle w:val="ListBullet"/>
         <w:ind w:left="880"/>
       </w:pPr>
       <w:r>
         <w:t>五</w:t>
-      </w:r>
-    </w:p>
-    <w:p>
-      <w:pPr>
-        <w:ind w:left="880"/>
-      </w:pPr>
-      <w:r>
+        <w:br/>
         <w:t>役員の氏名及び略歴を記載した書類</w:t>
       </w:r>
     </w:p>
     <w:p>
       <w:pPr>
-        <w:pStyle w:val="Heading6"/>
+        <w:pStyle w:val="ListBullet"/>
         <w:ind w:left="880"/>
       </w:pPr>
       <w:r>
         <w:t>六</w:t>
-      </w:r>
-    </w:p>
-    <w:p>
-      <w:pPr>
-        <w:ind w:left="880"/>
-      </w:pPr>
-      <w:r>
+        <w:br/>
         <w:t>現に行っている業務の概略を記載した書類</w:t>
       </w:r>
     </w:p>
     <w:p>
       <w:pPr>
-        <w:pStyle w:val="Heading6"/>
+        <w:pStyle w:val="ListBullet"/>
         <w:ind w:left="880"/>
       </w:pPr>
       <w:r>
         <w:t>七</w:t>
-      </w:r>
-    </w:p>
-    <w:p>
-      <w:pPr>
-        <w:ind w:left="880"/>
-      </w:pPr>
-      <w:r>
+        <w:br/>
         <w:t>試験事務の実施に関する計画を記載した書類</w:t>
       </w:r>
     </w:p>
     <w:p>
       <w:pPr>
-        <w:pStyle w:val="Heading6"/>
+        <w:pStyle w:val="ListBullet"/>
         <w:ind w:left="880"/>
       </w:pPr>
       <w:r>
         <w:t>八</w:t>
-      </w:r>
-    </w:p>
-    <w:p>
-      <w:pPr>
-        <w:ind w:left="880"/>
-      </w:pPr>
-      <w:r>
+        <w:br/>
         <w:t>その他参考となる事項を記載した書類</w:t>
       </w:r>
     </w:p>
@@ -252,52 +186,34 @@
     </w:p>
     <w:p>
       <w:pPr>
-        <w:pStyle w:val="Heading6"/>
+        <w:pStyle w:val="ListBullet"/>
         <w:ind w:left="880"/>
       </w:pPr>
       <w:r>
         <w:t>一</w:t>
-      </w:r>
-    </w:p>
-    <w:p>
-      <w:pPr>
-        <w:ind w:left="880"/>
-      </w:pPr>
-      <w:r>
+        <w:br/>
         <w:t>変更後の指定試験機関の名称又は主たる事務所の所在地</w:t>
       </w:r>
     </w:p>
     <w:p>
       <w:pPr>
-        <w:pStyle w:val="Heading6"/>
+        <w:pStyle w:val="ListBullet"/>
         <w:ind w:left="880"/>
       </w:pPr>
       <w:r>
         <w:t>二</w:t>
-      </w:r>
-    </w:p>
-    <w:p>
-      <w:pPr>
-        <w:ind w:left="880"/>
-      </w:pPr>
-      <w:r>
+        <w:br/>
         <w:t>変更しようとする年月日</w:t>
       </w:r>
     </w:p>
     <w:p>
       <w:pPr>
-        <w:pStyle w:val="Heading6"/>
+        <w:pStyle w:val="ListBullet"/>
         <w:ind w:left="880"/>
       </w:pPr>
       <w:r>
         <w:t>三</w:t>
-      </w:r>
-    </w:p>
-    <w:p>
-      <w:pPr>
-        <w:ind w:left="880"/>
-      </w:pPr>
-      <w:r>
+        <w:br/>
         <w:t>変更の理由</w:t>
       </w:r>
     </w:p>
@@ -320,52 +236,34 @@
     </w:p>
     <w:p>
       <w:pPr>
-        <w:pStyle w:val="Heading6"/>
+        <w:pStyle w:val="ListBullet"/>
         <w:ind w:left="880"/>
       </w:pPr>
       <w:r>
         <w:t>一</w:t>
-      </w:r>
-    </w:p>
-    <w:p>
-      <w:pPr>
-        <w:ind w:left="880"/>
-      </w:pPr>
-      <w:r>
+        <w:br/>
         <w:t>新設し、又は廃止しようとする事務所の名称及び所在地</w:t>
       </w:r>
     </w:p>
     <w:p>
       <w:pPr>
-        <w:pStyle w:val="Heading6"/>
+        <w:pStyle w:val="ListBullet"/>
         <w:ind w:left="880"/>
       </w:pPr>
       <w:r>
         <w:t>二</w:t>
-      </w:r>
-    </w:p>
-    <w:p>
-      <w:pPr>
-        <w:ind w:left="880"/>
-      </w:pPr>
-      <w:r>
+        <w:br/>
         <w:t>新設し、又は廃止しようとする事務所において試験事務を開始し、又は廃止しようとする年月日</w:t>
       </w:r>
     </w:p>
     <w:p>
       <w:pPr>
-        <w:pStyle w:val="Heading6"/>
+        <w:pStyle w:val="ListBullet"/>
         <w:ind w:left="880"/>
       </w:pPr>
       <w:r>
         <w:t>三</w:t>
-      </w:r>
-    </w:p>
-    <w:p>
-      <w:pPr>
-        <w:ind w:left="880"/>
-      </w:pPr>
-      <w:r>
+        <w:br/>
         <w:t>新設又は廃止の理由</w:t>
       </w:r>
     </w:p>
@@ -384,52 +282,34 @@
     </w:p>
     <w:p>
       <w:pPr>
-        <w:pStyle w:val="Heading6"/>
+        <w:pStyle w:val="ListBullet"/>
         <w:ind w:left="880"/>
       </w:pPr>
       <w:r>
         <w:t>一</w:t>
-      </w:r>
-    </w:p>
-    <w:p>
-      <w:pPr>
-        <w:ind w:left="880"/>
-      </w:pPr>
-      <w:r>
+        <w:br/>
         <w:t>役員として選任しようとする者の氏名、住所及び略歴又は解任しようとする役員の氏名</w:t>
       </w:r>
     </w:p>
     <w:p>
       <w:pPr>
-        <w:pStyle w:val="Heading6"/>
+        <w:pStyle w:val="ListBullet"/>
         <w:ind w:left="880"/>
       </w:pPr>
       <w:r>
         <w:t>二</w:t>
-      </w:r>
-    </w:p>
-    <w:p>
-      <w:pPr>
-        <w:ind w:left="880"/>
-      </w:pPr>
-      <w:r>
+        <w:br/>
         <w:t>選任し、又は解任しようとする年月日</w:t>
       </w:r>
     </w:p>
     <w:p>
       <w:pPr>
-        <w:pStyle w:val="Heading6"/>
+        <w:pStyle w:val="ListBullet"/>
         <w:ind w:left="880"/>
       </w:pPr>
       <w:r>
         <w:t>三</w:t>
-      </w:r>
-    </w:p>
-    <w:p>
-      <w:pPr>
-        <w:ind w:left="880"/>
-      </w:pPr>
-      <w:r>
+        <w:br/>
         <w:t>選任又は解任の理由</w:t>
       </w:r>
     </w:p>
@@ -448,86 +328,56 @@
     </w:p>
     <w:p>
       <w:pPr>
-        <w:pStyle w:val="Heading6"/>
+        <w:pStyle w:val="ListBullet"/>
         <w:ind w:left="880"/>
       </w:pPr>
       <w:r>
         <w:t>一</w:t>
-      </w:r>
-    </w:p>
-    <w:p>
-      <w:pPr>
-        <w:ind w:left="880"/>
-      </w:pPr>
-      <w:r>
+        <w:br/>
         <w:t>学校教育法（昭和二十二年法律第二十六号）に基づく大学において法学、医学、薬学、物理学、化学、経済学、経営学若しくは会計学に関する科目を担当する教授若しくは准教授の職にあり、又はあった者</w:t>
       </w:r>
     </w:p>
     <w:p>
       <w:pPr>
-        <w:pStyle w:val="Heading6"/>
+        <w:pStyle w:val="ListBullet"/>
         <w:ind w:left="880"/>
       </w:pPr>
       <w:r>
         <w:t>二</w:t>
-      </w:r>
-    </w:p>
-    <w:p>
-      <w:pPr>
-        <w:ind w:left="880"/>
-      </w:pPr>
-      <w:r>
+        <w:br/>
         <w:t>学校教育法に基づく大学において理科系統の正規の課程を修めて卒業した者であって、その後十年以上国、地方公共団体、一般社団法人又は一般財団法人その他これらに準ずるものの研究機関において伝染病学（細菌学を含む。）、公衆衛生学又は皮膚科学に関する研究の業務に従事した経験を有するもの</w:t>
       </w:r>
     </w:p>
     <w:p>
       <w:pPr>
-        <w:pStyle w:val="Heading6"/>
+        <w:pStyle w:val="ListBullet"/>
         <w:ind w:left="880"/>
       </w:pPr>
       <w:r>
         <w:t>三</w:t>
-      </w:r>
-    </w:p>
-    <w:p>
-      <w:pPr>
-        <w:ind w:left="880"/>
-      </w:pPr>
-      <w:r>
+        <w:br/>
         <w:t>国又は地方公共団体の職員又は職員であった者で、衛生法規、伝染病学（細菌学を含む。）、公衆衛生学又は皮膚科学について専門的な知識を有するもの</w:t>
       </w:r>
     </w:p>
     <w:p>
       <w:pPr>
-        <w:pStyle w:val="Heading6"/>
+        <w:pStyle w:val="ListBullet"/>
         <w:ind w:left="880"/>
       </w:pPr>
       <w:r>
         <w:t>四</w:t>
-      </w:r>
-    </w:p>
-    <w:p>
-      <w:pPr>
-        <w:ind w:left="880"/>
-      </w:pPr>
-      <w:r>
+        <w:br/>
         <w:t>法第四条第三項の規定により指定を受けた美容師養成施設において美容師養成施設指定規則（平成十年厚生省令第八号）別表第一又は別表第一の二に掲げる必修課目を五年以上講義した経験を有する者</w:t>
       </w:r>
     </w:p>
     <w:p>
       <w:pPr>
-        <w:pStyle w:val="Heading6"/>
+        <w:pStyle w:val="ListBullet"/>
         <w:ind w:left="880"/>
       </w:pPr>
       <w:r>
         <w:t>五</w:t>
-      </w:r>
-    </w:p>
-    <w:p>
-      <w:pPr>
-        <w:ind w:left="880"/>
-      </w:pPr>
-      <w:r>
+        <w:br/>
         <w:t>美容師の免許を受けた後、十五年以上実務に従事した経験を有する者</w:t>
       </w:r>
     </w:p>
@@ -546,52 +396,34 @@
     </w:p>
     <w:p>
       <w:pPr>
-        <w:pStyle w:val="Heading6"/>
+        <w:pStyle w:val="ListBullet"/>
         <w:ind w:left="880"/>
       </w:pPr>
       <w:r>
         <w:t>一</w:t>
-      </w:r>
-    </w:p>
-    <w:p>
-      <w:pPr>
-        <w:ind w:left="880"/>
-      </w:pPr>
-      <w:r>
+        <w:br/>
         <w:t>選任した試験委員の氏名及び略歴又は変更した試験委員の氏名</w:t>
       </w:r>
     </w:p>
     <w:p>
       <w:pPr>
-        <w:pStyle w:val="Heading6"/>
+        <w:pStyle w:val="ListBullet"/>
         <w:ind w:left="880"/>
       </w:pPr>
       <w:r>
         <w:t>二</w:t>
-      </w:r>
-    </w:p>
-    <w:p>
-      <w:pPr>
-        <w:ind w:left="880"/>
-      </w:pPr>
-      <w:r>
+        <w:br/>
         <w:t>選任し、又は変更した年月日</w:t>
       </w:r>
     </w:p>
     <w:p>
       <w:pPr>
-        <w:pStyle w:val="Heading6"/>
+        <w:pStyle w:val="ListBullet"/>
         <w:ind w:left="880"/>
       </w:pPr>
       <w:r>
         <w:t>三</w:t>
-      </w:r>
-    </w:p>
-    <w:p>
-      <w:pPr>
-        <w:ind w:left="880"/>
-      </w:pPr>
-      <w:r>
+        <w:br/>
         <w:t>選任又は変更の理由</w:t>
       </w:r>
     </w:p>
@@ -627,52 +459,34 @@
     </w:p>
     <w:p>
       <w:pPr>
-        <w:pStyle w:val="Heading6"/>
+        <w:pStyle w:val="ListBullet"/>
         <w:ind w:left="880"/>
       </w:pPr>
       <w:r>
         <w:t>一</w:t>
-      </w:r>
-    </w:p>
-    <w:p>
-      <w:pPr>
-        <w:ind w:left="880"/>
-      </w:pPr>
-      <w:r>
+        <w:br/>
         <w:t>変更の内容</w:t>
       </w:r>
     </w:p>
     <w:p>
       <w:pPr>
-        <w:pStyle w:val="Heading6"/>
+        <w:pStyle w:val="ListBullet"/>
         <w:ind w:left="880"/>
       </w:pPr>
       <w:r>
         <w:t>二</w:t>
-      </w:r>
-    </w:p>
-    <w:p>
-      <w:pPr>
-        <w:ind w:left="880"/>
-      </w:pPr>
-      <w:r>
+        <w:br/>
         <w:t>変更しようとする年月日</w:t>
       </w:r>
     </w:p>
     <w:p>
       <w:pPr>
-        <w:pStyle w:val="Heading6"/>
+        <w:pStyle w:val="ListBullet"/>
         <w:ind w:left="880"/>
       </w:pPr>
       <w:r>
         <w:t>三</w:t>
-      </w:r>
-    </w:p>
-    <w:p>
-      <w:pPr>
-        <w:ind w:left="880"/>
-      </w:pPr>
-      <w:r>
+        <w:br/>
         <w:t>変更の理由</w:t>
       </w:r>
     </w:p>
@@ -691,86 +505,56 @@
     </w:p>
     <w:p>
       <w:pPr>
-        <w:pStyle w:val="Heading6"/>
+        <w:pStyle w:val="ListBullet"/>
         <w:ind w:left="880"/>
       </w:pPr>
       <w:r>
         <w:t>一</w:t>
-      </w:r>
-    </w:p>
-    <w:p>
-      <w:pPr>
-        <w:ind w:left="880"/>
-      </w:pPr>
-      <w:r>
+        <w:br/>
         <w:t>試験事務の実施の方法に関する事項</w:t>
       </w:r>
     </w:p>
     <w:p>
       <w:pPr>
-        <w:pStyle w:val="Heading6"/>
+        <w:pStyle w:val="ListBullet"/>
         <w:ind w:left="880"/>
       </w:pPr>
       <w:r>
         <w:t>二</w:t>
-      </w:r>
-    </w:p>
-    <w:p>
-      <w:pPr>
-        <w:ind w:left="880"/>
-      </w:pPr>
-      <w:r>
+        <w:br/>
         <w:t>受験手数料の収納の方法に関する事項</w:t>
       </w:r>
     </w:p>
     <w:p>
       <w:pPr>
-        <w:pStyle w:val="Heading6"/>
+        <w:pStyle w:val="ListBullet"/>
         <w:ind w:left="880"/>
       </w:pPr>
       <w:r>
         <w:t>三</w:t>
-      </w:r>
-    </w:p>
-    <w:p>
-      <w:pPr>
-        <w:ind w:left="880"/>
-      </w:pPr>
-      <w:r>
+        <w:br/>
         <w:t>試験事務に関して知り得た秘密の保持に関する事項</w:t>
       </w:r>
     </w:p>
     <w:p>
       <w:pPr>
-        <w:pStyle w:val="Heading6"/>
+        <w:pStyle w:val="ListBullet"/>
         <w:ind w:left="880"/>
       </w:pPr>
       <w:r>
         <w:t>四</w:t>
-      </w:r>
-    </w:p>
-    <w:p>
-      <w:pPr>
-        <w:ind w:left="880"/>
-      </w:pPr>
-      <w:r>
+        <w:br/>
         <w:t>試験事務に関する帳簿及び書類の保存に関する事項</w:t>
       </w:r>
     </w:p>
     <w:p>
       <w:pPr>
-        <w:pStyle w:val="Heading6"/>
+        <w:pStyle w:val="ListBullet"/>
         <w:ind w:left="880"/>
       </w:pPr>
       <w:r>
         <w:t>五</w:t>
-      </w:r>
-    </w:p>
-    <w:p>
-      <w:pPr>
-        <w:ind w:left="880"/>
-      </w:pPr>
-      <w:r>
+        <w:br/>
         <w:t>その他試験事務の実施に関し必要な事項</w:t>
       </w:r>
     </w:p>
@@ -806,52 +590,34 @@
     </w:p>
     <w:p>
       <w:pPr>
-        <w:pStyle w:val="Heading6"/>
+        <w:pStyle w:val="ListBullet"/>
         <w:ind w:left="880"/>
       </w:pPr>
       <w:r>
         <w:t>一</w:t>
-      </w:r>
-    </w:p>
-    <w:p>
-      <w:pPr>
-        <w:ind w:left="880"/>
-      </w:pPr>
-      <w:r>
+        <w:br/>
         <w:t>変更の内容</w:t>
       </w:r>
     </w:p>
     <w:p>
       <w:pPr>
-        <w:pStyle w:val="Heading6"/>
+        <w:pStyle w:val="ListBullet"/>
         <w:ind w:left="880"/>
       </w:pPr>
       <w:r>
         <w:t>二</w:t>
-      </w:r>
-    </w:p>
-    <w:p>
-      <w:pPr>
-        <w:ind w:left="880"/>
-      </w:pPr>
-      <w:r>
+        <w:br/>
         <w:t>変更しようとする年月日</w:t>
       </w:r>
     </w:p>
     <w:p>
       <w:pPr>
-        <w:pStyle w:val="Heading6"/>
+        <w:pStyle w:val="ListBullet"/>
         <w:ind w:left="880"/>
       </w:pPr>
       <w:r>
         <w:t>三</w:t>
-      </w:r>
-    </w:p>
-    <w:p>
-      <w:pPr>
-        <w:ind w:left="880"/>
-      </w:pPr>
-      <w:r>
+        <w:br/>
         <w:t>変更の理由</w:t>
       </w:r>
     </w:p>
@@ -870,52 +636,34 @@
     </w:p>
     <w:p>
       <w:pPr>
-        <w:pStyle w:val="Heading6"/>
+        <w:pStyle w:val="ListBullet"/>
         <w:ind w:left="880"/>
       </w:pPr>
       <w:r>
         <w:t>一</w:t>
-      </w:r>
-    </w:p>
-    <w:p>
-      <w:pPr>
-        <w:ind w:left="880"/>
-      </w:pPr>
-      <w:r>
+        <w:br/>
         <w:t>試験を施行した日</w:t>
       </w:r>
     </w:p>
     <w:p>
       <w:pPr>
-        <w:pStyle w:val="Heading6"/>
+        <w:pStyle w:val="ListBullet"/>
         <w:ind w:left="880"/>
       </w:pPr>
       <w:r>
         <w:t>二</w:t>
-      </w:r>
-    </w:p>
-    <w:p>
-      <w:pPr>
-        <w:ind w:left="880"/>
-      </w:pPr>
-      <w:r>
+        <w:br/>
         <w:t>試験地</w:t>
       </w:r>
     </w:p>
     <w:p>
       <w:pPr>
-        <w:pStyle w:val="Heading6"/>
+        <w:pStyle w:val="ListBullet"/>
         <w:ind w:left="880"/>
       </w:pPr>
       <w:r>
         <w:t>三</w:t>
-      </w:r>
-    </w:p>
-    <w:p>
-      <w:pPr>
-        <w:ind w:left="880"/>
-      </w:pPr>
-      <w:r>
+        <w:br/>
         <w:t>受験者の受験番号、氏名、住所、生年月日及び合否の別</w:t>
       </w:r>
     </w:p>
@@ -951,86 +699,56 @@
     </w:p>
     <w:p>
       <w:pPr>
-        <w:pStyle w:val="Heading6"/>
+        <w:pStyle w:val="ListBullet"/>
         <w:ind w:left="880"/>
       </w:pPr>
       <w:r>
         <w:t>一</w:t>
-      </w:r>
-    </w:p>
-    <w:p>
-      <w:pPr>
-        <w:ind w:left="880"/>
-      </w:pPr>
-      <w:r>
+        <w:br/>
         <w:t>試験を施行した日</w:t>
       </w:r>
     </w:p>
     <w:p>
       <w:pPr>
-        <w:pStyle w:val="Heading6"/>
+        <w:pStyle w:val="ListBullet"/>
         <w:ind w:left="880"/>
       </w:pPr>
       <w:r>
         <w:t>二</w:t>
-      </w:r>
-    </w:p>
-    <w:p>
-      <w:pPr>
-        <w:ind w:left="880"/>
-      </w:pPr>
-      <w:r>
+        <w:br/>
         <w:t>試験地</w:t>
       </w:r>
     </w:p>
     <w:p>
       <w:pPr>
-        <w:pStyle w:val="Heading6"/>
+        <w:pStyle w:val="ListBullet"/>
         <w:ind w:left="880"/>
       </w:pPr>
       <w:r>
         <w:t>三</w:t>
-      </w:r>
-    </w:p>
-    <w:p>
-      <w:pPr>
-        <w:ind w:left="880"/>
-      </w:pPr>
-      <w:r>
+        <w:br/>
         <w:t>受験申込者数</w:t>
       </w:r>
     </w:p>
     <w:p>
       <w:pPr>
-        <w:pStyle w:val="Heading6"/>
+        <w:pStyle w:val="ListBullet"/>
         <w:ind w:left="880"/>
       </w:pPr>
       <w:r>
         <w:t>四</w:t>
-      </w:r>
-    </w:p>
-    <w:p>
-      <w:pPr>
-        <w:ind w:left="880"/>
-      </w:pPr>
-      <w:r>
+        <w:br/>
         <w:t>受験者数</w:t>
       </w:r>
     </w:p>
     <w:p>
       <w:pPr>
-        <w:pStyle w:val="Heading6"/>
+        <w:pStyle w:val="ListBullet"/>
         <w:ind w:left="880"/>
       </w:pPr>
       <w:r>
         <w:t>五</w:t>
-      </w:r>
-    </w:p>
-    <w:p>
-      <w:pPr>
-        <w:ind w:left="880"/>
-      </w:pPr>
-      <w:r>
+        <w:br/>
         <w:t>合格者数</w:t>
       </w:r>
     </w:p>
@@ -1066,52 +784,34 @@
     </w:p>
     <w:p>
       <w:pPr>
-        <w:pStyle w:val="Heading6"/>
+        <w:pStyle w:val="ListBullet"/>
         <w:ind w:left="880"/>
       </w:pPr>
       <w:r>
         <w:t>一</w:t>
-      </w:r>
-    </w:p>
-    <w:p>
-      <w:pPr>
-        <w:ind w:left="880"/>
-      </w:pPr>
-      <w:r>
+        <w:br/>
         <w:t>休止し、又は廃止しようとする試験事務の範囲</w:t>
       </w:r>
     </w:p>
     <w:p>
       <w:pPr>
-        <w:pStyle w:val="Heading6"/>
+        <w:pStyle w:val="ListBullet"/>
         <w:ind w:left="880"/>
       </w:pPr>
       <w:r>
         <w:t>二</w:t>
-      </w:r>
-    </w:p>
-    <w:p>
-      <w:pPr>
-        <w:ind w:left="880"/>
-      </w:pPr>
-      <w:r>
+        <w:br/>
         <w:t>休止しようとする年月日及びその期間又は廃止しようとする年月日</w:t>
       </w:r>
     </w:p>
     <w:p>
       <w:pPr>
-        <w:pStyle w:val="Heading6"/>
+        <w:pStyle w:val="ListBullet"/>
         <w:ind w:left="880"/>
       </w:pPr>
       <w:r>
         <w:t>三</w:t>
-      </w:r>
-    </w:p>
-    <w:p>
-      <w:pPr>
-        <w:ind w:left="880"/>
-      </w:pPr>
-      <w:r>
+        <w:br/>
         <w:t>休止又は廃止の理由</w:t>
       </w:r>
     </w:p>
@@ -1130,52 +830,34 @@
     </w:p>
     <w:p>
       <w:pPr>
-        <w:pStyle w:val="Heading6"/>
+        <w:pStyle w:val="ListBullet"/>
         <w:ind w:left="880"/>
       </w:pPr>
       <w:r>
         <w:t>一</w:t>
-      </w:r>
-    </w:p>
-    <w:p>
-      <w:pPr>
-        <w:ind w:left="880"/>
-      </w:pPr>
-      <w:r>
+        <w:br/>
         <w:t>試験事務を厚生労働大臣に引き継ぐこと。</w:t>
       </w:r>
     </w:p>
     <w:p>
       <w:pPr>
-        <w:pStyle w:val="Heading6"/>
+        <w:pStyle w:val="ListBullet"/>
         <w:ind w:left="880"/>
       </w:pPr>
       <w:r>
         <w:t>二</w:t>
-      </w:r>
-    </w:p>
-    <w:p>
-      <w:pPr>
-        <w:ind w:left="880"/>
-      </w:pPr>
-      <w:r>
+        <w:br/>
         <w:t>試験事務に関する帳簿及び書類を厚生労働大臣に引き継ぐこと。</w:t>
       </w:r>
     </w:p>
     <w:p>
       <w:pPr>
-        <w:pStyle w:val="Heading6"/>
+        <w:pStyle w:val="ListBullet"/>
         <w:ind w:left="880"/>
       </w:pPr>
       <w:r>
         <w:t>三</w:t>
-      </w:r>
-    </w:p>
-    <w:p>
-      <w:pPr>
-        <w:ind w:left="880"/>
-      </w:pPr>
-      <w:r>
+        <w:br/>
         <w:t>その他厚生労働大臣が必要と認める事項</w:t>
       </w:r>
     </w:p>
@@ -1202,120 +884,78 @@
     </w:p>
     <w:p>
       <w:pPr>
-        <w:pStyle w:val="Heading6"/>
+        <w:pStyle w:val="ListBullet"/>
         <w:ind w:left="880"/>
       </w:pPr>
       <w:r>
         <w:t>一</w:t>
-      </w:r>
-    </w:p>
-    <w:p>
-      <w:pPr>
-        <w:ind w:left="880"/>
-      </w:pPr>
-      <w:r>
+        <w:br/>
         <w:t>美容師の登録の実施等に関する事務（以下「登録事務」という。）を行う時間及び休日に関する事項</w:t>
       </w:r>
     </w:p>
     <w:p>
       <w:pPr>
-        <w:pStyle w:val="Heading6"/>
+        <w:pStyle w:val="ListBullet"/>
         <w:ind w:left="880"/>
       </w:pPr>
       <w:r>
         <w:t>二</w:t>
-      </w:r>
-    </w:p>
-    <w:p>
-      <w:pPr>
-        <w:ind w:left="880"/>
-      </w:pPr>
-      <w:r>
+        <w:br/>
         <w:t>登録事務を行う場所に関する事項</w:t>
       </w:r>
     </w:p>
     <w:p>
       <w:pPr>
-        <w:pStyle w:val="Heading6"/>
+        <w:pStyle w:val="ListBullet"/>
         <w:ind w:left="880"/>
       </w:pPr>
       <w:r>
         <w:t>三</w:t>
-      </w:r>
-    </w:p>
-    <w:p>
-      <w:pPr>
-        <w:ind w:left="880"/>
-      </w:pPr>
-      <w:r>
+        <w:br/>
         <w:t>登録事務の実施の方法に関する事項</w:t>
       </w:r>
     </w:p>
     <w:p>
       <w:pPr>
-        <w:pStyle w:val="Heading6"/>
+        <w:pStyle w:val="ListBullet"/>
         <w:ind w:left="880"/>
       </w:pPr>
       <w:r>
         <w:t>四</w:t>
-      </w:r>
-    </w:p>
-    <w:p>
-      <w:pPr>
-        <w:ind w:left="880"/>
-      </w:pPr>
-      <w:r>
+        <w:br/>
         <w:t>手数料の収納の方法に関する事項</w:t>
       </w:r>
     </w:p>
     <w:p>
       <w:pPr>
-        <w:pStyle w:val="Heading6"/>
+        <w:pStyle w:val="ListBullet"/>
         <w:ind w:left="880"/>
       </w:pPr>
       <w:r>
         <w:t>五</w:t>
-      </w:r>
-    </w:p>
-    <w:p>
-      <w:pPr>
-        <w:ind w:left="880"/>
-      </w:pPr>
-      <w:r>
+        <w:br/>
         <w:t>登録事務に関して知り得た秘密の保持に関する事項</w:t>
       </w:r>
     </w:p>
     <w:p>
       <w:pPr>
-        <w:pStyle w:val="Heading6"/>
+        <w:pStyle w:val="ListBullet"/>
         <w:ind w:left="880"/>
       </w:pPr>
       <w:r>
         <w:t>六</w:t>
-      </w:r>
-    </w:p>
-    <w:p>
-      <w:pPr>
-        <w:ind w:left="880"/>
-      </w:pPr>
-      <w:r>
+        <w:br/>
         <w:t>登録事務に関する帳簿及び書類並びに美容師名簿の管理に関する事項</w:t>
       </w:r>
     </w:p>
     <w:p>
       <w:pPr>
-        <w:pStyle w:val="Heading6"/>
+        <w:pStyle w:val="ListBullet"/>
         <w:ind w:left="880"/>
       </w:pPr>
       <w:r>
         <w:t>七</w:t>
-      </w:r>
-    </w:p>
-    <w:p>
-      <w:pPr>
-        <w:ind w:left="880"/>
-      </w:pPr>
-      <w:r>
+        <w:br/>
         <w:t>その他登録事務の実施に関し必要な事項</w:t>
       </w:r>
     </w:p>
@@ -1334,52 +974,34 @@
     </w:p>
     <w:p>
       <w:pPr>
-        <w:pStyle w:val="Heading6"/>
+        <w:pStyle w:val="ListBullet"/>
         <w:ind w:left="880"/>
       </w:pPr>
       <w:r>
         <w:t>一</w:t>
-      </w:r>
-    </w:p>
-    <w:p>
-      <w:pPr>
-        <w:ind w:left="880"/>
-      </w:pPr>
-      <w:r>
+        <w:br/>
         <w:t>各月における登録、美容師名簿の訂正及び登録の消除の件数</w:t>
       </w:r>
     </w:p>
     <w:p>
       <w:pPr>
-        <w:pStyle w:val="Heading6"/>
+        <w:pStyle w:val="ListBullet"/>
         <w:ind w:left="880"/>
       </w:pPr>
       <w:r>
         <w:t>二</w:t>
-      </w:r>
-    </w:p>
-    <w:p>
-      <w:pPr>
-        <w:ind w:left="880"/>
-      </w:pPr>
-      <w:r>
+        <w:br/>
         <w:t>各月における美容師免許証明書の書換え交付及び再交付の件数</w:t>
       </w:r>
     </w:p>
     <w:p>
       <w:pPr>
-        <w:pStyle w:val="Heading6"/>
+        <w:pStyle w:val="ListBullet"/>
         <w:ind w:left="880"/>
       </w:pPr>
       <w:r>
         <w:t>三</w:t>
-      </w:r>
-    </w:p>
-    <w:p>
-      <w:pPr>
-        <w:ind w:left="880"/>
-      </w:pPr>
-      <w:r>
+        <w:br/>
         <w:t>各月の末日において登録を受けている者の人数</w:t>
       </w:r>
     </w:p>
@@ -1415,52 +1037,34 @@
     </w:p>
     <w:p>
       <w:pPr>
-        <w:pStyle w:val="Heading6"/>
+        <w:pStyle w:val="ListBullet"/>
         <w:ind w:left="880"/>
       </w:pPr>
       <w:r>
         <w:t>一</w:t>
-      </w:r>
-    </w:p>
-    <w:p>
-      <w:pPr>
-        <w:ind w:left="880"/>
-      </w:pPr>
-      <w:r>
+        <w:br/>
         <w:t>当該事業年度における登録、美容師名簿の訂正及び登録の消除の件数</w:t>
       </w:r>
     </w:p>
     <w:p>
       <w:pPr>
-        <w:pStyle w:val="Heading6"/>
+        <w:pStyle w:val="ListBullet"/>
         <w:ind w:left="880"/>
       </w:pPr>
       <w:r>
         <w:t>二</w:t>
-      </w:r>
-    </w:p>
-    <w:p>
-      <w:pPr>
-        <w:ind w:left="880"/>
-      </w:pPr>
-      <w:r>
+        <w:br/>
         <w:t>当該事業年度における美容師免許証明書の書換え交付及び再交付の件数</w:t>
       </w:r>
     </w:p>
     <w:p>
       <w:pPr>
-        <w:pStyle w:val="Heading6"/>
+        <w:pStyle w:val="ListBullet"/>
         <w:ind w:left="880"/>
       </w:pPr>
       <w:r>
         <w:t>三</w:t>
-      </w:r>
-    </w:p>
-    <w:p>
-      <w:pPr>
-        <w:ind w:left="880"/>
-      </w:pPr>
-      <w:r>
+        <w:br/>
         <w:t>当該事業年度の末日において登録を受けている者の人数</w:t>
       </w:r>
     </w:p>
@@ -1479,35 +1083,23 @@
     </w:p>
     <w:p>
       <w:pPr>
-        <w:pStyle w:val="Heading6"/>
+        <w:pStyle w:val="ListBullet"/>
         <w:ind w:left="880"/>
       </w:pPr>
       <w:r>
         <w:t>一</w:t>
-      </w:r>
-    </w:p>
-    <w:p>
-      <w:pPr>
-        <w:ind w:left="880"/>
-      </w:pPr>
-      <w:r>
+        <w:br/>
         <w:t>当該美容師に係る名簿の登録事項</w:t>
       </w:r>
     </w:p>
     <w:p>
       <w:pPr>
-        <w:pStyle w:val="Heading6"/>
+        <w:pStyle w:val="ListBullet"/>
         <w:ind w:left="880"/>
       </w:pPr>
       <w:r>
         <w:t>二</w:t>
-      </w:r>
-    </w:p>
-    <w:p>
-      <w:pPr>
-        <w:ind w:left="880"/>
-      </w:pPr>
-      <w:r>
+        <w:br/>
         <w:t>虚偽又は不正の事実</w:t>
       </w:r>
     </w:p>
@@ -1539,52 +1131,34 @@
     </w:p>
     <w:p>
       <w:pPr>
-        <w:pStyle w:val="Heading6"/>
+        <w:pStyle w:val="ListBullet"/>
         <w:ind w:left="880"/>
       </w:pPr>
       <w:r>
         <w:t>一</w:t>
-      </w:r>
-    </w:p>
-    <w:p>
-      <w:pPr>
-        <w:ind w:left="880"/>
-      </w:pPr>
-      <w:r>
+        <w:br/>
         <w:t>処分を受けた者の登録番号及び登録年月日</w:t>
       </w:r>
     </w:p>
     <w:p>
       <w:pPr>
-        <w:pStyle w:val="Heading6"/>
+        <w:pStyle w:val="ListBullet"/>
         <w:ind w:left="880"/>
       </w:pPr>
       <w:r>
         <w:t>二</w:t>
-      </w:r>
-    </w:p>
-    <w:p>
-      <w:pPr>
-        <w:ind w:left="880"/>
-      </w:pPr>
-      <w:r>
+        <w:br/>
         <w:t>処分を受けた者の氏名、生年月日及び住所</w:t>
       </w:r>
     </w:p>
     <w:p>
       <w:pPr>
-        <w:pStyle w:val="Heading6"/>
+        <w:pStyle w:val="ListBullet"/>
         <w:ind w:left="880"/>
       </w:pPr>
       <w:r>
         <w:t>三</w:t>
-      </w:r>
-    </w:p>
-    <w:p>
-      <w:pPr>
-        <w:ind w:left="880"/>
-      </w:pPr>
-      <w:r>
+        <w:br/>
         <w:t>処分の内容及び処分を行った年月日</w:t>
       </w:r>
     </w:p>
@@ -1616,6 +1190,8 @@
     <w:p>
       <w:r>
         <w:t>第一条から第三条まで、第六条、第八条、第十一条及び第十二条の規定は、指定登録機関について準用する。</w:t>
+        <w:br/>
+        <w:t>この場合において、これらの規定（第一条第一項第二号及び第二条第一項各号列記以外の部分を除く。）中「指定試験機関」とあるのは「指定登録機関」と、「試験事務」とあるのは「登録事務」と、第一条第一項中「第四条の二第二項」とあるのは「第五条の三第二項」と、同項第二号中「美容師試験の実施に関する事務（以下「試験事務」という。）」とあるのは「登録事務」と、第二条第一項各号列記以外の部分中「法第四条の二第一項に規定する指定を受けた者（以下「指定試験機関」という。）」とあるのは「指定登録機関」と、「法第四条の四第二項」とあるのは「法第五条の五において準用する法第四条の四第二項」と、第三条中「法第四条の六第一項」とあるのは「法第五条の五において準用する法第四条の六第一項」と、第六条第一項中「法第四条の九第一項前段」とあるのは「法第五条の五において準用する法第四条の九第一項前段」と、同条第二項中「法第四条の九第一項後段」とあるのは「法第五条の五において準用する法第四条の九第一項後段」と、第八条第一項中「法第四条の十第一項前段」とあるのは「法第五条の五において準用する法第四条の十第一項前段」と、同条第二項中「法第四条の十第一項後段」とあるのは「法第五条の五において準用する法第四条の十第一項後段」と、第十一条中「法第四条の十四第一項」とあるのは「法第五条の五において準用する法第四条の十四第一項」と、第十二条中「法第四条の十四第一項」とあるのは「法第五条の五において準用する法第四条の十四第一項」と、「法第四条の十五第一項」とあるのは「法第五条の五において準用する法第四条の十五第一項」と、「法第四条の十七第二項」とあるのは「法第五条の五において準用する法第四条の十七第二項」と、同条第二号中「書類」とあるのは「書類並びに美容師名簿」と読み替えるものとする。</w:t>
       </w:r>
     </w:p>
     <w:p>
@@ -1633,222 +1209,144 @@
     </w:p>
     <w:p>
       <w:pPr>
-        <w:pStyle w:val="Heading6"/>
+        <w:pStyle w:val="ListBullet"/>
         <w:ind w:left="880"/>
       </w:pPr>
       <w:r>
         <w:t>一</w:t>
-      </w:r>
-    </w:p>
-    <w:p>
-      <w:pPr>
-        <w:ind w:left="880"/>
-      </w:pPr>
-      <w:r>
+        <w:br/>
         <w:t>第一条第一項に規定する申請書</w:t>
       </w:r>
     </w:p>
     <w:p>
       <w:pPr>
-        <w:pStyle w:val="Heading6"/>
+        <w:pStyle w:val="ListBullet"/>
         <w:ind w:left="880"/>
       </w:pPr>
       <w:r>
         <w:t>二</w:t>
-      </w:r>
-    </w:p>
-    <w:p>
-      <w:pPr>
-        <w:ind w:left="880"/>
-      </w:pPr>
-      <w:r>
+        <w:br/>
         <w:t>第二条第一項に規定する届出書</w:t>
       </w:r>
     </w:p>
     <w:p>
       <w:pPr>
-        <w:pStyle w:val="Heading6"/>
+        <w:pStyle w:val="ListBullet"/>
         <w:ind w:left="880"/>
       </w:pPr>
       <w:r>
         <w:t>三</w:t>
-      </w:r>
-    </w:p>
-    <w:p>
-      <w:pPr>
-        <w:ind w:left="880"/>
-      </w:pPr>
-      <w:r>
+        <w:br/>
         <w:t>第二条第二項に規定する届出書</w:t>
       </w:r>
     </w:p>
     <w:p>
       <w:pPr>
-        <w:pStyle w:val="Heading6"/>
+        <w:pStyle w:val="ListBullet"/>
         <w:ind w:left="880"/>
       </w:pPr>
       <w:r>
         <w:t>四</w:t>
-      </w:r>
-    </w:p>
-    <w:p>
-      <w:pPr>
-        <w:ind w:left="880"/>
-      </w:pPr>
-      <w:r>
+        <w:br/>
         <w:t>第三条に規定する申請書</w:t>
       </w:r>
     </w:p>
     <w:p>
       <w:pPr>
-        <w:pStyle w:val="Heading6"/>
+        <w:pStyle w:val="ListBullet"/>
         <w:ind w:left="880"/>
       </w:pPr>
       <w:r>
         <w:t>五</w:t>
-      </w:r>
-    </w:p>
-    <w:p>
-      <w:pPr>
-        <w:ind w:left="880"/>
-      </w:pPr>
-      <w:r>
+        <w:br/>
         <w:t>第五条に規定する届出書</w:t>
       </w:r>
     </w:p>
     <w:p>
       <w:pPr>
-        <w:pStyle w:val="Heading6"/>
+        <w:pStyle w:val="ListBullet"/>
         <w:ind w:left="880"/>
       </w:pPr>
       <w:r>
         <w:t>六</w:t>
-      </w:r>
-    </w:p>
-    <w:p>
-      <w:pPr>
-        <w:ind w:left="880"/>
-      </w:pPr>
-      <w:r>
+        <w:br/>
         <w:t>第六条第一項に規定する申請書</w:t>
       </w:r>
     </w:p>
     <w:p>
       <w:pPr>
-        <w:pStyle w:val="Heading6"/>
+        <w:pStyle w:val="ListBullet"/>
         <w:ind w:left="880"/>
       </w:pPr>
       <w:r>
         <w:t>七</w:t>
-      </w:r>
-    </w:p>
-    <w:p>
-      <w:pPr>
-        <w:ind w:left="880"/>
-      </w:pPr>
-      <w:r>
+        <w:br/>
         <w:t>第六条第二項に規定する申請書</w:t>
       </w:r>
     </w:p>
     <w:p>
       <w:pPr>
-        <w:pStyle w:val="Heading6"/>
+        <w:pStyle w:val="ListBullet"/>
         <w:ind w:left="880"/>
       </w:pPr>
       <w:r>
         <w:t>八</w:t>
-      </w:r>
-    </w:p>
-    <w:p>
-      <w:pPr>
-        <w:ind w:left="880"/>
-      </w:pPr>
-      <w:r>
+        <w:br/>
         <w:t>第八条第一項に規定する申請書</w:t>
       </w:r>
     </w:p>
     <w:p>
       <w:pPr>
-        <w:pStyle w:val="Heading6"/>
+        <w:pStyle w:val="ListBullet"/>
         <w:ind w:left="880"/>
       </w:pPr>
       <w:r>
         <w:t>九</w:t>
-      </w:r>
-    </w:p>
-    <w:p>
-      <w:pPr>
-        <w:ind w:left="880"/>
-      </w:pPr>
-      <w:r>
+        <w:br/>
         <w:t>第八条第二項に規定する申請書</w:t>
       </w:r>
     </w:p>
     <w:p>
       <w:pPr>
-        <w:pStyle w:val="Heading6"/>
+        <w:pStyle w:val="ListBullet"/>
         <w:ind w:left="880"/>
       </w:pPr>
       <w:r>
         <w:t>十</w:t>
-      </w:r>
-    </w:p>
-    <w:p>
-      <w:pPr>
-        <w:ind w:left="880"/>
-      </w:pPr>
-      <w:r>
+        <w:br/>
         <w:t>第十条第一項に規定する報告書</w:t>
       </w:r>
     </w:p>
     <w:p>
       <w:pPr>
-        <w:pStyle w:val="Heading6"/>
+        <w:pStyle w:val="ListBullet"/>
         <w:ind w:left="880"/>
       </w:pPr>
       <w:r>
         <w:t>十一</w:t>
-      </w:r>
-    </w:p>
-    <w:p>
-      <w:pPr>
-        <w:ind w:left="880"/>
-      </w:pPr>
-      <w:r>
+        <w:br/>
         <w:t>第十一条に規定する申請書</w:t>
       </w:r>
     </w:p>
     <w:p>
       <w:pPr>
-        <w:pStyle w:val="Heading6"/>
+        <w:pStyle w:val="ListBullet"/>
         <w:ind w:left="880"/>
       </w:pPr>
       <w:r>
         <w:t>十二</w:t>
-      </w:r>
-    </w:p>
-    <w:p>
-      <w:pPr>
-        <w:ind w:left="880"/>
-      </w:pPr>
-      <w:r>
+        <w:br/>
         <w:t>第十五条に規定する報告書</w:t>
       </w:r>
     </w:p>
     <w:p>
       <w:pPr>
-        <w:pStyle w:val="Heading6"/>
+        <w:pStyle w:val="ListBullet"/>
         <w:ind w:left="880"/>
       </w:pPr>
       <w:r>
         <w:t>十三</w:t>
-      </w:r>
-    </w:p>
-    <w:p>
-      <w:pPr>
-        <w:ind w:left="880"/>
-      </w:pPr>
-      <w:r>
+        <w:br/>
         <w:t>第十六条に規定する報告書</w:t>
       </w:r>
     </w:p>
@@ -1880,35 +1378,23 @@
     </w:p>
     <w:p>
       <w:pPr>
-        <w:pStyle w:val="Heading6"/>
+        <w:pStyle w:val="ListBullet"/>
         <w:ind w:left="880"/>
       </w:pPr>
       <w:r>
         <w:t>一</w:t>
-      </w:r>
-    </w:p>
-    <w:p>
-      <w:pPr>
-        <w:ind w:left="880"/>
-      </w:pPr>
-      <w:r>
+        <w:br/>
         <w:t>トラックフォーマットについては、不正競争防止法等の一部を改正する法律（平成三十年法律第三十三号）第二条の規定による改正前の工業標準化法に基づく日本工業規格Ｘ六二二四号又は日本産業規格Ｘ六二二五号に規定する方式</w:t>
       </w:r>
     </w:p>
     <w:p>
       <w:pPr>
-        <w:pStyle w:val="Heading6"/>
+        <w:pStyle w:val="ListBullet"/>
         <w:ind w:left="880"/>
       </w:pPr>
       <w:r>
         <w:t>二</w:t>
-      </w:r>
-    </w:p>
-    <w:p>
-      <w:pPr>
-        <w:ind w:left="880"/>
-      </w:pPr>
-      <w:r>
+        <w:br/>
         <w:t>ボリューム及びファイル構成については、日本産業規格Ｘ〇六〇五号に規定する方式</w:t>
       </w:r>
     </w:p>
@@ -1927,35 +1413,23 @@
     </w:p>
     <w:p>
       <w:pPr>
-        <w:pStyle w:val="Heading6"/>
+        <w:pStyle w:val="ListBullet"/>
         <w:ind w:left="880"/>
       </w:pPr>
       <w:r>
         <w:t>一</w:t>
-      </w:r>
-    </w:p>
-    <w:p>
-      <w:pPr>
-        <w:ind w:left="880"/>
-      </w:pPr>
-      <w:r>
+        <w:br/>
         <w:t>申請者、届出者又は報告者の名称</w:t>
       </w:r>
     </w:p>
     <w:p>
       <w:pPr>
-        <w:pStyle w:val="Heading6"/>
+        <w:pStyle w:val="ListBullet"/>
         <w:ind w:left="880"/>
       </w:pPr>
       <w:r>
         <w:t>二</w:t>
-      </w:r>
-    </w:p>
-    <w:p>
-      <w:pPr>
-        <w:ind w:left="880"/>
-      </w:pPr>
-      <w:r>
+        <w:br/>
         <w:t>申請年月日、届出年月日又は報告年月日</w:t>
       </w:r>
     </w:p>
@@ -1973,6 +1447,18 @@
       </w:r>
     </w:p>
     <w:p>
+      <w:pPr>
+        <w:pStyle w:val="Heading5"/>
+        <w:ind w:left="440"/>
+      </w:pPr>
+      <w:r>
+        <w:t>１</w:t>
+      </w:r>
+    </w:p>
+    <w:p>
+      <w:pPr>
+        <w:ind w:left="440"/>
+      </w:pPr>
       <w:r>
         <w:t>この省令は、平成十年四月一日から施行する。</w:t>
       </w:r>
@@ -2004,7 +1490,7 @@
         <w:pStyle w:val="Heading1"/>
       </w:pPr>
       <w:r>
-        <w:t>附　則（平成一二年三月三〇日厚生省令第五六号）</w:t>
+        <w:t>附則（平成一二年三月三〇日厚生省令第五六号）</w:t>
       </w:r>
     </w:p>
     <w:p>
@@ -2022,7 +1508,7 @@
         <w:pStyle w:val="Heading1"/>
       </w:pPr>
       <w:r>
-        <w:t>附　則（平成一二年三月三〇日厚生省令第五七号）</w:t>
+        <w:t>附則（平成一二年三月三〇日厚生省令第五七号）</w:t>
       </w:r>
     </w:p>
     <w:p>
@@ -2061,7 +1547,7 @@
         <w:pStyle w:val="Heading1"/>
       </w:pPr>
       <w:r>
-        <w:t>附　則（平成一二年三月三一日厚生省令第七五号）</w:t>
+        <w:t>附則（平成一二年三月三一日厚生省令第七五号）</w:t>
       </w:r>
     </w:p>
     <w:p>
@@ -2079,10 +1565,22 @@
         <w:pStyle w:val="Heading1"/>
       </w:pPr>
       <w:r>
-        <w:t>附　則（平成一二年一〇月二〇日厚生省令第一二七号）</w:t>
+        <w:t>附則（平成一二年一〇月二〇日厚生省令第一二七号）</w:t>
       </w:r>
     </w:p>
     <w:p>
+      <w:pPr>
+        <w:pStyle w:val="Heading5"/>
+        <w:ind w:left="440"/>
+      </w:pPr>
+      <w:r>
+        <w:t>１</w:t>
+      </w:r>
+    </w:p>
+    <w:p>
+      <w:pPr>
+        <w:ind w:left="440"/>
+      </w:pPr>
       <w:r>
         <w:t>この省令は、内閣法の一部を改正する法律（平成十一年法律第八十八号）の施行の日（平成十三年一月六日）から施行する。</w:t>
       </w:r>
@@ -2097,7 +1595,7 @@
         <w:pStyle w:val="Heading1"/>
       </w:pPr>
       <w:r>
-        <w:t>附　則（平成一七年三月七日厚生労働省令第二五号）</w:t>
+        <w:t>附則（平成一七年三月七日厚生労働省令第二五号）</w:t>
       </w:r>
     </w:p>
     <w:p>
@@ -2123,7 +1621,7 @@
         <w:pStyle w:val="Heading1"/>
       </w:pPr>
       <w:r>
-        <w:t>附　則（平成一七年三月三一日厚生労働省令第五六号）</w:t>
+        <w:t>附則（平成一七年三月三一日厚生労働省令第五六号）</w:t>
       </w:r>
     </w:p>
     <w:p>
@@ -2162,7 +1660,7 @@
         <w:pStyle w:val="Heading1"/>
       </w:pPr>
       <w:r>
-        <w:t>附　則（平成一九年三月三〇日厚生労働省令第四三号）</w:t>
+        <w:t>附則（平成一九年三月三〇日厚生労働省令第四三号）</w:t>
       </w:r>
     </w:p>
     <w:p>
@@ -2193,35 +1691,23 @@
     </w:p>
     <w:p>
       <w:pPr>
-        <w:pStyle w:val="Heading6"/>
+        <w:pStyle w:val="ListBullet"/>
         <w:ind w:left="880"/>
       </w:pPr>
       <w:r>
         <w:t>一から十一まで</w:t>
-      </w:r>
-    </w:p>
-    <w:p>
-      <w:pPr>
-        <w:ind w:left="880"/>
-      </w:pPr>
-      <w:r>
+        <w:br/>
         <w:t>略</w:t>
       </w:r>
     </w:p>
     <w:p>
       <w:pPr>
-        <w:pStyle w:val="Heading6"/>
+        <w:pStyle w:val="ListBullet"/>
         <w:ind w:left="880"/>
       </w:pPr>
       <w:r>
         <w:t>十二</w:t>
-      </w:r>
-    </w:p>
-    <w:p>
-      <w:pPr>
-        <w:ind w:left="880"/>
-      </w:pPr>
-      <w:r>
+        <w:br/>
         <w:t>美容師法に基づく指定試験機関及び指定登録機関に関する省令第四条第一号</w:t>
       </w:r>
     </w:p>
@@ -2235,7 +1721,7 @@
         <w:pStyle w:val="Heading1"/>
       </w:pPr>
       <w:r>
-        <w:t>附　則（平成二〇年一一月二八日厚生労働省令第一六三号）</w:t>
+        <w:t>附則（平成二〇年一一月二八日厚生労働省令第一六三号）</w:t>
       </w:r>
     </w:p>
     <w:p>
@@ -2261,7 +1747,7 @@
         <w:pStyle w:val="Heading1"/>
       </w:pPr>
       <w:r>
-        <w:t>附　則（平成二九年三月三一日厚生労働省令第三九号）</w:t>
+        <w:t>附則（平成二九年三月三一日厚生労働省令第三九号）</w:t>
       </w:r>
     </w:p>
     <w:p>
@@ -2279,36 +1765,32 @@
     </w:p>
     <w:p>
       <w:pPr>
-        <w:pStyle w:val="Heading6"/>
+        <w:pStyle w:val="ListBullet"/>
         <w:ind w:left="880"/>
       </w:pPr>
       <w:r>
         <w:t>一</w:t>
+        <w:br/>
+        <w:t>第一条の規定のうち理容師法施行規則様式第一から第四までの改正規定、第四条の規定、第五条のうち美容師法施行規則様式第一から第四までの改正規定及び第八条の規定並びに附則第四条、第五条、第十三条及び第十四条の規定</w:t>
+        <w:br/>
+        <w:br/>
+        <w:br/>
+        <w:t>この省令の公布の日</w:t>
       </w:r>
     </w:p>
     <w:p>
       <w:pPr>
-        <w:ind w:left="880"/>
-      </w:pPr>
-      <w:r>
-        <w:t>第一条の規定のうち理容師法施行規則様式第一から第四までの改正規定、第四条の規定、第五条のうち美容師法施行規則様式第一から第四までの改正規定及び第八条の規定並びに附則第四条、第五条、第十三条及び第十四条の規定</w:t>
-      </w:r>
-    </w:p>
-    <w:p>
-      <w:pPr>
-        <w:pStyle w:val="Heading6"/>
+        <w:pStyle w:val="ListBullet"/>
         <w:ind w:left="880"/>
       </w:pPr>
       <w:r>
         <w:t>二</w:t>
-      </w:r>
-    </w:p>
-    <w:p>
-      <w:pPr>
-        <w:ind w:left="880"/>
-      </w:pPr>
-      <w:r>
+        <w:br/>
         <w:t>第三条及び第七条の規定並びに附則第六条から第十条まで及び第十五条から第十九条までの規定</w:t>
+        <w:br/>
+        <w:br/>
+        <w:br/>
+        <w:t>平成三十年四月一日</w:t>
       </w:r>
     </w:p>
     <w:p>
@@ -2334,7 +1816,7 @@
         <w:pStyle w:val="Heading1"/>
       </w:pPr>
       <w:r>
-        <w:t>附　則（令和元年六月二八日厚生労働省令第二〇号）</w:t>
+        <w:t>附則（令和元年六月二八日厚生労働省令第二〇号）</w:t>
       </w:r>
     </w:p>
     <w:p>
@@ -2400,7 +1882,7 @@
     </w:pPr>
     <w:r>
       <w:tab/>
-      <w:t>WeGov v0.1 - FTS141</w:t>
+      <w:t>WeGov v0.2 - FTS141</w:t>
     </w:r>
   </w:p>
 </w:ftr>
